--- a/14. 前端技术学习/3.1 JavaScript的学习笔记/JavaScript中常用对象/2. JavaScript中的String对象.docx
+++ b/14. 前端技术学习/3.1 JavaScript的学习笔记/JavaScript中常用对象/2. JavaScript中的String对象.docx
@@ -18,8 +18,6 @@
         </w:rPr>
         <w:t>String</w:t>
       </w:r>
-      <w:bookmarkStart w:id="0" w:name="_GoBack"/>
-      <w:bookmarkEnd w:id="0"/>
       <w:r>
         <w:t>对象</w:t>
       </w:r>
@@ -4181,10 +4179,14 @@
       <w:r>
         <w:rPr>
           <w:rFonts w:hint="eastAsia"/>
+          <w:b/>
         </w:rPr>
         <w:t>sub</w:t>
       </w:r>
       <w:r>
+        <w:rPr>
+          <w:b/>
+        </w:rPr>
         <w:t>str(start,[length])</w:t>
       </w:r>
       <w:r>
@@ -4318,6 +4320,8 @@
         </w:rPr>
         <w:t>。</w:t>
       </w:r>
+      <w:bookmarkStart w:id="0" w:name="_GoBack"/>
+      <w:bookmarkEnd w:id="0"/>
     </w:p>
     <w:p>
       <w:pPr>
@@ -7407,7 +7411,7 @@
 
 <file path=word/numbering.xml><?xml version="1.0" encoding="utf-8"?>
 <w:numbering xmlns:wpc="http://schemas.microsoft.com/office/word/2010/wordprocessingCanvas" xmlns:mc="http://schemas.openxmlformats.org/markup-compatibility/2006" xmlns:o="urn:schemas-microsoft-com:office:office" xmlns:r="http://schemas.openxmlformats.org/officeDocument/2006/relationships" xmlns:m="http://schemas.openxmlformats.org/officeDocument/2006/math" xmlns:v="urn:schemas-microsoft-com:vml" xmlns:wp14="http://schemas.microsoft.com/office/word/2010/wordprocessingDrawing" xmlns:wp="http://schemas.openxmlformats.org/drawingml/2006/wordprocessingDrawing" xmlns:w10="urn:schemas-microsoft-com:office:word" xmlns:w="http://schemas.openxmlformats.org/wordprocessingml/2006/main" xmlns:w14="http://schemas.microsoft.com/office/word/2010/wordml" xmlns:w15="http://schemas.microsoft.com/office/word/2012/wordml" xmlns:wpg="http://schemas.microsoft.com/office/word/2010/wordprocessingGroup" xmlns:wpi="http://schemas.microsoft.com/office/word/2010/wordprocessingInk" xmlns:wne="http://schemas.microsoft.com/office/word/2006/wordml" xmlns:wps="http://schemas.microsoft.com/office/word/2010/wordprocessingShape" mc:Ignorable="w14 w15 wp14">
-  <w:abstractNum w:abstractNumId="0">
+  <w:abstractNum w:abstractNumId="0" w15:restartNumberingAfterBreak="0">
     <w:nsid w:val="07C83849"/>
     <w:multiLevelType w:val="hybridMultilevel"/>
     <w:tmpl w:val="1706A868"/>
@@ -7496,7 +7500,7 @@
       </w:pPr>
     </w:lvl>
   </w:abstractNum>
-  <w:abstractNum w:abstractNumId="1">
+  <w:abstractNum w:abstractNumId="1" w15:restartNumberingAfterBreak="0">
     <w:nsid w:val="1BA94FA0"/>
     <w:multiLevelType w:val="hybridMultilevel"/>
     <w:tmpl w:val="EA80B75A"/>
@@ -7583,7 +7587,7 @@
       </w:pPr>
     </w:lvl>
   </w:abstractNum>
-  <w:abstractNum w:abstractNumId="2">
+  <w:abstractNum w:abstractNumId="2" w15:restartNumberingAfterBreak="0">
     <w:nsid w:val="291E2F23"/>
     <w:multiLevelType w:val="hybridMultilevel"/>
     <w:tmpl w:val="B07E4ECA"/>
@@ -7670,7 +7674,7 @@
       </w:pPr>
     </w:lvl>
   </w:abstractNum>
-  <w:abstractNum w:abstractNumId="3">
+  <w:abstractNum w:abstractNumId="3" w15:restartNumberingAfterBreak="0">
     <w:nsid w:val="67447880"/>
     <w:multiLevelType w:val="hybridMultilevel"/>
     <w:tmpl w:val="0B565750"/>
